--- a/Imagenes/HVCarlosPerez.docx
+++ b/Imagenes/HVCarlosPerez.docx
@@ -13,7 +13,7 @@
           <w:noProof/>
         </w:rPr>
         <w:drawing>
-          <wp:inline distT="0" distB="0" distL="0" distR="0" wp14:anchorId="2FD218B6" wp14:editId="2A0ABFC2">
+          <wp:inline distT="0" distB="0" distL="0" distR="0" wp14:anchorId="2FD218B6" wp14:editId="6266D35E">
             <wp:extent cx="5437633" cy="2042160"/>
             <wp:effectExtent l="0" t="0" r="0" b="0"/>
             <wp:docPr id="4230" name="Picture 4230"/>
@@ -45,6 +45,42 @@
             </a:graphic>
           </wp:inline>
         </w:drawing>
+      </w:r>
+    </w:p>
+    <w:p>
+      <w:pPr>
+        <w:spacing w:after="0" w:line="259" w:lineRule="auto"/>
+        <w:ind w:left="0" w:right="0" w:firstLine="0"/>
+        <w:jc w:val="left"/>
+        <w:rPr>
+          <w:b/>
+        </w:rPr>
+      </w:pPr>
+      <w:r>
+        <w:rPr>
+          <w:b/>
+        </w:rPr>
+        <w:t xml:space="preserve">Dirección: </w:t>
+      </w:r>
+      <w:proofErr w:type="spellStart"/>
+      <w:r>
+        <w:rPr>
+          <w:bCs/>
+        </w:rPr>
+        <w:t>Trav</w:t>
+      </w:r>
+      <w:proofErr w:type="spellEnd"/>
+      <w:r>
+        <w:rPr>
+          <w:bCs/>
+        </w:rPr>
+        <w:t xml:space="preserve"> 3 60-77 Barrio Santa Ana, Tunja, Boyacá</w:t>
+      </w:r>
+      <w:r>
+        <w:rPr>
+          <w:b/>
+        </w:rPr>
+        <w:t xml:space="preserve"> </w:t>
       </w:r>
     </w:p>
     <w:p>
@@ -208,6 +244,13 @@
     <w:p>
       <w:pPr>
         <w:spacing w:after="0" w:line="259" w:lineRule="auto"/>
+        <w:ind w:left="0" w:right="0" w:firstLine="0"/>
+        <w:jc w:val="left"/>
+      </w:pPr>
+    </w:p>
+    <w:p>
+      <w:pPr>
+        <w:spacing w:after="0" w:line="259" w:lineRule="auto"/>
         <w:ind w:left="17" w:right="0" w:firstLine="0"/>
         <w:jc w:val="left"/>
       </w:pPr>
@@ -673,6 +716,7 @@
         <w:rPr>
           <w:b/>
         </w:rPr>
+        <w:lastRenderedPageBreak/>
         <w:t>Resolución de problemas:</w:t>
       </w:r>
       <w:r>
@@ -695,7 +739,6 @@
         <w:rPr>
           <w:noProof/>
         </w:rPr>
-        <w:lastRenderedPageBreak/>
         <w:drawing>
           <wp:inline distT="0" distB="0" distL="0" distR="0" wp14:anchorId="796B2D72" wp14:editId="1FBB628E">
             <wp:extent cx="5416296" cy="280416"/>

--- a/Imagenes/HVCarlosPerez.docx
+++ b/Imagenes/HVCarlosPerez.docx
@@ -60,22 +60,83 @@
         <w:rPr>
           <w:b/>
         </w:rPr>
-        <w:t xml:space="preserve">Dirección: </w:t>
-      </w:r>
-      <w:proofErr w:type="spellStart"/>
-      <w:r>
-        <w:rPr>
-          <w:bCs/>
-        </w:rPr>
-        <w:t>Trav</w:t>
-      </w:r>
-      <w:proofErr w:type="spellEnd"/>
-      <w:r>
-        <w:rPr>
-          <w:bCs/>
-        </w:rPr>
-        <w:t xml:space="preserve"> 3 60-77 Barrio Santa Ana, Tunja, Boyacá</w:t>
-      </w:r>
+        <w:t>Portafolio:</w:t>
+      </w:r>
+      <w:r>
+        <w:t xml:space="preserve"> </w:t>
+      </w:r>
+      <w:hyperlink r:id="rId6" w:history="1">
+        <w:r>
+          <w:rPr>
+            <w:rStyle w:val="Hipervnculo"/>
+            <w:bCs/>
+          </w:rPr>
+          <w:t>https</w:t>
+        </w:r>
+        <w:r>
+          <w:rPr>
+            <w:rStyle w:val="Hipervnculo"/>
+            <w:b/>
+          </w:rPr>
+          <w:t>://</w:t>
+        </w:r>
+        <w:r>
+          <w:rPr>
+            <w:rStyle w:val="Hipervnculo"/>
+            <w:bCs/>
+          </w:rPr>
+          <w:t>port</w:t>
+        </w:r>
+        <w:r>
+          <w:rPr>
+            <w:rStyle w:val="Hipervnculo"/>
+            <w:bCs/>
+          </w:rPr>
+          <w:t>a</w:t>
+        </w:r>
+        <w:r>
+          <w:rPr>
+            <w:rStyle w:val="Hipervnculo"/>
+            <w:bCs/>
+          </w:rPr>
+          <w:t>foliocarlosperez</w:t>
+        </w:r>
+        <w:r>
+          <w:rPr>
+            <w:rStyle w:val="Hipervnculo"/>
+            <w:b/>
+          </w:rPr>
+          <w:t>.</w:t>
+        </w:r>
+        <w:r>
+          <w:rPr>
+            <w:rStyle w:val="Hipervnculo"/>
+            <w:bCs/>
+          </w:rPr>
+          <w:t>netlify</w:t>
+        </w:r>
+        <w:r>
+          <w:rPr>
+            <w:rStyle w:val="Hipervnculo"/>
+            <w:b/>
+          </w:rPr>
+          <w:t>.</w:t>
+        </w:r>
+        <w:r>
+          <w:rPr>
+            <w:rStyle w:val="Hipervnculo"/>
+            <w:bCs/>
+          </w:rPr>
+          <w:t>app</w:t>
+        </w:r>
+        <w:r>
+          <w:rPr>
+            <w:rStyle w:val="Hipervnculo"/>
+            <w:b/>
+          </w:rPr>
+          <w:t>/</w:t>
+        </w:r>
+      </w:hyperlink>
       <w:r>
         <w:rPr>
           <w:b/>
@@ -95,7 +156,7 @@
         </w:rPr>
         <w:t>LinkedIn</w:t>
       </w:r>
-      <w:hyperlink r:id="rId6">
+      <w:hyperlink r:id="rId7">
         <w:r>
           <w:rPr>
             <w:b/>
@@ -103,7 +164,7 @@
           <w:t>:</w:t>
         </w:r>
       </w:hyperlink>
-      <w:hyperlink r:id="rId7">
+      <w:hyperlink r:id="rId8">
         <w:r>
           <w:rPr>
             <w:color w:val="0563C1"/>
@@ -112,7 +173,7 @@
           <w:t>https://www.linkedin.com/in/carlo</w:t>
         </w:r>
       </w:hyperlink>
-      <w:hyperlink r:id="rId8">
+      <w:hyperlink r:id="rId9">
         <w:r>
           <w:rPr>
             <w:color w:val="0563C1"/>
@@ -121,7 +182,7 @@
           <w:t>s</w:t>
         </w:r>
       </w:hyperlink>
-      <w:hyperlink r:id="rId9">
+      <w:hyperlink r:id="rId10">
         <w:r>
           <w:rPr>
             <w:color w:val="0563C1"/>
@@ -130,7 +191,7 @@
           <w:t>-</w:t>
         </w:r>
       </w:hyperlink>
-      <w:hyperlink r:id="rId10">
+      <w:hyperlink r:id="rId11">
         <w:r>
           <w:rPr>
             <w:color w:val="0563C1"/>
@@ -139,7 +200,7 @@
           <w:t>andré</w:t>
         </w:r>
       </w:hyperlink>
-      <w:hyperlink r:id="rId11">
+      <w:hyperlink r:id="rId12">
         <w:r>
           <w:rPr>
             <w:color w:val="0563C1"/>
@@ -148,7 +209,7 @@
           <w:t>s</w:t>
         </w:r>
       </w:hyperlink>
-      <w:hyperlink r:id="rId12">
+      <w:hyperlink r:id="rId13">
         <w:r>
           <w:rPr>
             <w:color w:val="0563C1"/>
@@ -157,7 +218,7 @@
           <w:t>-</w:t>
         </w:r>
       </w:hyperlink>
-      <w:hyperlink r:id="rId13">
+      <w:hyperlink r:id="rId14">
         <w:r>
           <w:rPr>
             <w:color w:val="0563C1"/>
@@ -166,7 +227,7 @@
           <w:t>pére</w:t>
         </w:r>
       </w:hyperlink>
-      <w:hyperlink r:id="rId14">
+      <w:hyperlink r:id="rId15">
         <w:r>
           <w:rPr>
             <w:color w:val="0563C1"/>
@@ -175,7 +236,7 @@
           <w:t>z</w:t>
         </w:r>
       </w:hyperlink>
-      <w:hyperlink r:id="rId15">
+      <w:hyperlink r:id="rId16">
         <w:r>
           <w:rPr>
             <w:color w:val="0563C1"/>
@@ -184,7 +245,7 @@
           <w:t>-</w:t>
         </w:r>
       </w:hyperlink>
-      <w:hyperlink r:id="rId16">
+      <w:hyperlink r:id="rId17">
         <w:r>
           <w:rPr>
             <w:color w:val="0563C1"/>
@@ -193,7 +254,7 @@
           <w:t>báe</w:t>
         </w:r>
       </w:hyperlink>
-      <w:hyperlink r:id="rId17">
+      <w:hyperlink r:id="rId18">
         <w:r>
           <w:rPr>
             <w:color w:val="0563C1"/>
@@ -202,7 +263,7 @@
           <w:t>z</w:t>
         </w:r>
       </w:hyperlink>
-      <w:hyperlink r:id="rId18">
+      <w:hyperlink r:id="rId19">
         <w:r>
           <w:rPr>
             <w:color w:val="0563C1"/>
@@ -211,7 +272,7 @@
           <w:t>-</w:t>
         </w:r>
       </w:hyperlink>
-      <w:hyperlink r:id="rId19">
+      <w:hyperlink r:id="rId20">
         <w:r>
           <w:rPr>
             <w:color w:val="0563C1"/>
@@ -220,7 +281,7 @@
           <w:t>97268527</w:t>
         </w:r>
       </w:hyperlink>
-      <w:hyperlink r:id="rId20">
+      <w:hyperlink r:id="rId21">
         <w:r>
           <w:rPr>
             <w:color w:val="0563C1"/>
@@ -229,7 +290,7 @@
           <w:t>b</w:t>
         </w:r>
       </w:hyperlink>
-      <w:hyperlink r:id="rId21">
+      <w:hyperlink r:id="rId22">
         <w:r>
           <w:rPr>
             <w:b/>
@@ -753,7 +814,7 @@
                     <pic:cNvPicPr/>
                   </pic:nvPicPr>
                   <pic:blipFill>
-                    <a:blip r:embed="rId22"/>
+                    <a:blip r:embed="rId23"/>
                     <a:stretch>
                       <a:fillRect/>
                     </a:stretch>
@@ -2012,6 +2073,41 @@
       <w:bCs/>
     </w:rPr>
   </w:style>
+  <w:style w:type="character" w:styleId="Hipervnculo">
+    <w:name w:val="Hyperlink"/>
+    <w:basedOn w:val="Fuentedeprrafopredeter"/>
+    <w:uiPriority w:val="99"/>
+    <w:unhideWhenUsed/>
+    <w:rsid w:val="001A7FEF"/>
+    <w:rPr>
+      <w:color w:val="0563C1" w:themeColor="hyperlink"/>
+      <w:u w:val="single"/>
+    </w:rPr>
+  </w:style>
+  <w:style w:type="character" w:styleId="Mencinsinresolver">
+    <w:name w:val="Unresolved Mention"/>
+    <w:basedOn w:val="Fuentedeprrafopredeter"/>
+    <w:uiPriority w:val="99"/>
+    <w:semiHidden/>
+    <w:unhideWhenUsed/>
+    <w:rsid w:val="001A7FEF"/>
+    <w:rPr>
+      <w:color w:val="605E5C"/>
+      <w:shd w:val="clear" w:color="auto" w:fill="E1DFDD"/>
+    </w:rPr>
+  </w:style>
+  <w:style w:type="character" w:styleId="Hipervnculovisitado">
+    <w:name w:val="FollowedHyperlink"/>
+    <w:basedOn w:val="Fuentedeprrafopredeter"/>
+    <w:uiPriority w:val="99"/>
+    <w:semiHidden/>
+    <w:unhideWhenUsed/>
+    <w:rsid w:val="001A7FEF"/>
+    <w:rPr>
+      <w:color w:val="954F72" w:themeColor="followedHyperlink"/>
+      <w:u w:val="single"/>
+    </w:rPr>
+  </w:style>
 </w:styles>
 </file>
 

--- a/Imagenes/HVCarlosPerez.docx
+++ b/Imagenes/HVCarlosPerez.docx
@@ -5,64 +5,142 @@
     <w:p>
       <w:pPr>
         <w:spacing w:after="80" w:line="259" w:lineRule="auto"/>
-        <w:ind w:left="-18" w:right="0" w:firstLine="0"/>
-        <w:jc w:val="left"/>
-      </w:pPr>
-      <w:r>
-        <w:rPr>
-          <w:noProof/>
-        </w:rPr>
-        <w:drawing>
-          <wp:inline distT="0" distB="0" distL="0" distR="0" wp14:anchorId="2FD218B6" wp14:editId="6266D35E">
-            <wp:extent cx="5437633" cy="2042160"/>
-            <wp:effectExtent l="0" t="0" r="0" b="0"/>
-            <wp:docPr id="4230" name="Picture 4230"/>
-            <wp:cNvGraphicFramePr/>
-            <a:graphic xmlns:a="http://schemas.openxmlformats.org/drawingml/2006/main">
-              <a:graphicData uri="http://schemas.openxmlformats.org/drawingml/2006/picture">
-                <pic:pic xmlns:pic="http://schemas.openxmlformats.org/drawingml/2006/picture">
-                  <pic:nvPicPr>
-                    <pic:cNvPr id="4230" name="Picture 4230"/>
-                    <pic:cNvPicPr/>
-                  </pic:nvPicPr>
-                  <pic:blipFill>
-                    <a:blip r:embed="rId5"/>
-                    <a:stretch>
-                      <a:fillRect/>
-                    </a:stretch>
-                  </pic:blipFill>
-                  <pic:spPr>
-                    <a:xfrm>
-                      <a:off x="0" y="0"/>
-                      <a:ext cx="5437633" cy="2042160"/>
-                    </a:xfrm>
-                    <a:prstGeom prst="rect">
-                      <a:avLst/>
-                    </a:prstGeom>
-                  </pic:spPr>
-                </pic:pic>
-              </a:graphicData>
-            </a:graphic>
-          </wp:inline>
-        </w:drawing>
-      </w:r>
+        <w:ind w:right="0"/>
+        <w:jc w:val="center"/>
+        <w:rPr>
+          <w:color w:val="auto"/>
+        </w:rPr>
+      </w:pPr>
+      <w:r>
+        <w:rPr>
+          <w:color w:val="auto"/>
+        </w:rPr>
+        <w:t>CARLOS ANDRES PEREZ BAEZ</w:t>
+      </w:r>
+    </w:p>
+    <w:p>
+      <w:pPr>
+        <w:spacing w:after="80" w:line="259" w:lineRule="auto"/>
+        <w:ind w:right="0"/>
+        <w:jc w:val="center"/>
+        <w:rPr>
+          <w:color w:val="auto"/>
+        </w:rPr>
+      </w:pPr>
+      <w:r>
+        <w:rPr>
+          <w:color w:val="auto"/>
+        </w:rPr>
+        <w:t xml:space="preserve">Ingeniero de Sistemas – Desarrollador </w:t>
+      </w:r>
+      <w:proofErr w:type="spellStart"/>
+      <w:r>
+        <w:rPr>
+          <w:color w:val="auto"/>
+        </w:rPr>
+        <w:t>FullStack</w:t>
+      </w:r>
+      <w:proofErr w:type="spellEnd"/>
     </w:p>
     <w:p>
       <w:pPr>
         <w:spacing w:after="0" w:line="259" w:lineRule="auto"/>
         <w:ind w:left="0" w:right="0" w:firstLine="0"/>
-        <w:jc w:val="left"/>
-        <w:rPr>
-          <w:b/>
-        </w:rPr>
-      </w:pPr>
-      <w:r>
-        <w:rPr>
-          <w:b/>
-        </w:rPr>
-        <w:t>Portafolio:</w:t>
-      </w:r>
-      <w:r>
+        <w:jc w:val="center"/>
+        <w:rPr>
+          <w:color w:val="auto"/>
+        </w:rPr>
+      </w:pPr>
+      <w:r>
+        <w:rPr>
+          <w:color w:val="auto"/>
+          <w:sz w:val="22"/>
+          <w:szCs w:val="20"/>
+        </w:rPr>
+        <w:t>Carrera 70a # 78-65</w:t>
+      </w:r>
+      <w:r>
+        <w:rPr>
+          <w:color w:val="auto"/>
+          <w:sz w:val="22"/>
+          <w:szCs w:val="20"/>
+        </w:rPr>
+        <w:t xml:space="preserve">, Engativá, Bogotá, Col </w:t>
+      </w:r>
+      <w:r>
+        <w:rPr>
+          <w:color w:val="auto"/>
+        </w:rPr>
+        <w:t xml:space="preserve">● </w:t>
+      </w:r>
+      <w:r>
+        <w:rPr>
+          <w:color w:val="auto"/>
+          <w:sz w:val="22"/>
+          <w:szCs w:val="20"/>
+        </w:rPr>
+        <w:t xml:space="preserve"> +57 3206230955 </w:t>
+      </w:r>
+      <w:r>
+        <w:rPr>
+          <w:color w:val="auto"/>
+        </w:rPr>
+        <w:t xml:space="preserve">● </w:t>
+      </w:r>
+      <w:r>
+        <w:rPr>
+          <w:color w:val="auto"/>
+          <w:sz w:val="22"/>
+          <w:szCs w:val="20"/>
+        </w:rPr>
+        <w:t xml:space="preserve"> </w:t>
+      </w:r>
+      <w:hyperlink r:id="rId5" w:history="1">
+        <w:r>
+          <w:rPr>
+            <w:rStyle w:val="Hipervnculo"/>
+            <w:bCs/>
+            <w:color w:val="auto"/>
+            <w:sz w:val="22"/>
+            <w:szCs w:val="20"/>
+          </w:rPr>
+          <w:t>ing.andres.baez23@gmail.com</w:t>
+        </w:r>
+      </w:hyperlink>
+      <w:r>
+        <w:rPr>
+          <w:bCs/>
+          <w:color w:val="auto"/>
+          <w:sz w:val="22"/>
+          <w:szCs w:val="20"/>
+        </w:rPr>
+        <w:t xml:space="preserve">   </w:t>
+      </w:r>
+      <w:r>
+        <w:rPr>
+          <w:bCs/>
+          <w:color w:val="auto"/>
+          <w:sz w:val="22"/>
+          <w:szCs w:val="20"/>
+        </w:rPr>
+        <w:t xml:space="preserve"> </w:t>
+      </w:r>
+      <w:r>
+        <w:rPr>
+          <w:bCs/>
+          <w:color w:val="auto"/>
+          <w:sz w:val="22"/>
+          <w:szCs w:val="20"/>
+        </w:rPr>
+        <w:t>●</w:t>
+      </w:r>
+      <w:r>
+        <w:rPr>
+          <w:bCs/>
+          <w:color w:val="auto"/>
+          <w:sz w:val="22"/>
+          <w:szCs w:val="20"/>
+        </w:rPr>
         <w:t xml:space="preserve"> </w:t>
       </w:r>
       <w:hyperlink r:id="rId6" w:history="1">
@@ -70,1105 +148,502 @@
           <w:rPr>
             <w:rStyle w:val="Hipervnculo"/>
             <w:bCs/>
+            <w:color w:val="auto"/>
           </w:rPr>
-          <w:t>https</w:t>
+          <w:t>LinkedIn</w:t>
         </w:r>
-        <w:r>
-          <w:rPr>
-            <w:rStyle w:val="Hipervnculo"/>
-            <w:b/>
-          </w:rPr>
-          <w:t>://</w:t>
-        </w:r>
+      </w:hyperlink>
+      <w:r>
+        <w:rPr>
+          <w:b/>
+          <w:color w:val="auto"/>
+        </w:rPr>
+        <w:t xml:space="preserve"> </w:t>
+      </w:r>
+      <w:r>
+        <w:rPr>
+          <w:b/>
+          <w:color w:val="auto"/>
+        </w:rPr>
+        <w:t>●</w:t>
+      </w:r>
+      <w:r>
+        <w:rPr>
+          <w:b/>
+          <w:color w:val="auto"/>
+        </w:rPr>
+        <w:t xml:space="preserve"> </w:t>
+      </w:r>
+      <w:hyperlink r:id="rId7" w:history="1">
         <w:r>
           <w:rPr>
             <w:rStyle w:val="Hipervnculo"/>
             <w:bCs/>
+            <w:color w:val="auto"/>
           </w:rPr>
-          <w:t>port</w:t>
-        </w:r>
-        <w:r>
-          <w:rPr>
-            <w:rStyle w:val="Hipervnculo"/>
-            <w:bCs/>
-          </w:rPr>
-          <w:t>a</w:t>
-        </w:r>
-        <w:r>
-          <w:rPr>
-            <w:rStyle w:val="Hipervnculo"/>
-            <w:bCs/>
-          </w:rPr>
-          <w:t>foliocarlosperez</w:t>
-        </w:r>
-        <w:r>
-          <w:rPr>
-            <w:rStyle w:val="Hipervnculo"/>
-            <w:b/>
-          </w:rPr>
-          <w:t>.</w:t>
-        </w:r>
-        <w:r>
-          <w:rPr>
-            <w:rStyle w:val="Hipervnculo"/>
-            <w:bCs/>
-          </w:rPr>
-          <w:t>netlify</w:t>
-        </w:r>
-        <w:r>
-          <w:rPr>
-            <w:rStyle w:val="Hipervnculo"/>
-            <w:b/>
-          </w:rPr>
-          <w:t>.</w:t>
-        </w:r>
-        <w:r>
-          <w:rPr>
-            <w:rStyle w:val="Hipervnculo"/>
-            <w:bCs/>
-          </w:rPr>
-          <w:t>app</w:t>
-        </w:r>
-        <w:r>
-          <w:rPr>
-            <w:rStyle w:val="Hipervnculo"/>
-            <w:b/>
-          </w:rPr>
-          <w:t>/</w:t>
+          <w:t>Portafolio</w:t>
         </w:r>
       </w:hyperlink>
+    </w:p>
+    <w:p>
+      <w:pPr>
+        <w:pStyle w:val="Default"/>
+        <w:rPr>
+          <w:color w:val="auto"/>
+        </w:rPr>
+      </w:pPr>
+    </w:p>
+    <w:p>
+      <w:pPr>
+        <w:pStyle w:val="Ttulo1"/>
+        <w:rPr>
+          <w:color w:val="auto"/>
+        </w:rPr>
+      </w:pPr>
+      <w:r>
+        <w:rPr>
+          <w:color w:val="auto"/>
+        </w:rPr>
+        <w:t xml:space="preserve">PERFIL PROFESIONAL     </w:t>
+      </w:r>
+    </w:p>
+    <w:p>
+      <w:pPr>
+        <w:spacing w:after="3" w:line="259" w:lineRule="auto"/>
+        <w:ind w:left="-5" w:right="0"/>
+        <w:jc w:val="left"/>
+        <w:rPr>
+          <w:color w:val="auto"/>
+        </w:rPr>
+      </w:pPr>
+      <w:r>
+        <w:rPr>
+          <w:color w:val="auto"/>
+        </w:rPr>
+        <w:t>Soy Ingeniero de Sistemas con sólidos conocimientos en programación, bases de datos y desarrollo de aplicaciones web. Me apasiona crear soluciones de software escalables y me enfoco en la excelencia técnica y la rápida adopción de nuevas tecnologías. Mi capacidad para aprender y aplicar conocimientos rápidamente se complementa con experiencia en el levantamiento de requerimientos y el uso efectivo de la notación BPMN 2.0 para modelar procesos. Estas habilidades me permiten diseñar y desarrollar soluciones innovadoras tanto en aplicaciones web como en infraestructuras de redes, asegurando una implementación efectiva y eficiente en cada proyecto.</w:t>
+      </w:r>
+    </w:p>
+    <w:p>
+      <w:pPr>
+        <w:spacing w:after="3" w:line="259" w:lineRule="auto"/>
+        <w:ind w:left="-5" w:right="0"/>
+        <w:jc w:val="left"/>
+        <w:rPr>
+          <w:color w:val="auto"/>
+        </w:rPr>
+      </w:pPr>
+    </w:p>
+    <w:p>
+      <w:pPr>
+        <w:pStyle w:val="Ttulo2"/>
+        <w:rPr>
+          <w:b w:val="0"/>
+          <w:bCs/>
+          <w:i w:val="0"/>
+          <w:iCs/>
+          <w:color w:val="auto"/>
+        </w:rPr>
+      </w:pPr>
+      <w:r>
+        <w:rPr>
+          <w:b w:val="0"/>
+          <w:bCs/>
+          <w:i w:val="0"/>
+          <w:iCs/>
+          <w:color w:val="auto"/>
+        </w:rPr>
+        <w:t>EDUCACION</w:t>
+      </w:r>
+    </w:p>
+    <w:p>
+      <w:pPr>
+        <w:pStyle w:val="Default"/>
+      </w:pPr>
+    </w:p>
+    <w:p>
+      <w:pPr>
+        <w:rPr>
+          <w:sz w:val="23"/>
+          <w:szCs w:val="23"/>
+        </w:rPr>
+      </w:pPr>
+      <w:r>
+        <w:rPr>
+          <w:sz w:val="23"/>
+          <w:szCs w:val="23"/>
+        </w:rPr>
+        <w:t xml:space="preserve">02/2018 – 08/2023 </w:t>
+      </w:r>
       <w:r>
         <w:rPr>
           <w:b/>
-        </w:rPr>
+          <w:bCs/>
+          <w:sz w:val="23"/>
+          <w:szCs w:val="23"/>
+        </w:rPr>
+        <w:t>Ingeniero de Sistemas</w:t>
+      </w:r>
+      <w:r>
+        <w:rPr>
+          <w:sz w:val="23"/>
+          <w:szCs w:val="23"/>
+        </w:rPr>
+        <w:t>, Fundación Universitaria Juan de Castellanos</w:t>
+      </w:r>
+    </w:p>
+    <w:p>
+      <w:r>
+        <w:t>02/2015</w:t>
+      </w:r>
+      <w:r>
+        <w:rPr>
+          <w:sz w:val="23"/>
+          <w:szCs w:val="23"/>
+        </w:rPr>
+        <w:t>–</w:t>
+      </w:r>
+      <w:r>
+        <w:rPr>
+          <w:sz w:val="23"/>
+          <w:szCs w:val="23"/>
+        </w:rPr>
+        <w:t xml:space="preserve">11/2017 </w:t>
+      </w:r>
+      <w:r>
+        <w:rPr>
+          <w:b/>
+          <w:bCs/>
+          <w:sz w:val="23"/>
+          <w:szCs w:val="23"/>
+        </w:rPr>
+        <w:t xml:space="preserve">Técnico de Sistemas, </w:t>
+      </w:r>
+      <w:r>
+        <w:rPr>
+          <w:sz w:val="23"/>
+          <w:szCs w:val="23"/>
+        </w:rPr>
+        <w:t>Servicio Nacional De Aprendizaje</w:t>
+      </w:r>
+    </w:p>
+    <w:p>
+      <w:pPr>
+        <w:spacing w:after="3" w:line="259" w:lineRule="auto"/>
+        <w:ind w:left="-5" w:right="0"/>
+        <w:jc w:val="left"/>
+        <w:rPr>
+          <w:color w:val="auto"/>
+        </w:rPr>
+      </w:pPr>
+    </w:p>
+    <w:p>
+      <w:pPr>
+        <w:pStyle w:val="Ttulo2"/>
+        <w:rPr>
+          <w:b w:val="0"/>
+          <w:bCs/>
+          <w:i w:val="0"/>
+          <w:iCs/>
+          <w:color w:val="auto"/>
+        </w:rPr>
+      </w:pPr>
+      <w:r>
+        <w:rPr>
+          <w:b w:val="0"/>
+          <w:bCs/>
+          <w:i w:val="0"/>
+          <w:iCs/>
+          <w:color w:val="auto"/>
+        </w:rPr>
+        <w:t>HABILIDADES</w:t>
+      </w:r>
+    </w:p>
+    <w:p>
+      <w:pPr>
+        <w:pStyle w:val="Default"/>
+        <w:numPr>
+          <w:ilvl w:val="0"/>
+          <w:numId w:val="3"/>
+        </w:numPr>
+      </w:pPr>
+      <w:r>
+        <w:t xml:space="preserve">Técnicas: </w:t>
+      </w:r>
+      <w:r>
+        <w:t xml:space="preserve">Python, SQL (MySQL, </w:t>
+      </w:r>
+      <w:r>
+        <w:rPr>
+          <w:sz w:val="23"/>
+          <w:szCs w:val="23"/>
+        </w:rPr>
+        <w:t xml:space="preserve">PostgreSQL), Java, </w:t>
+      </w:r>
+      <w:proofErr w:type="spellStart"/>
+      <w:proofErr w:type="gramStart"/>
+      <w:r>
+        <w:rPr>
+          <w:sz w:val="23"/>
+          <w:szCs w:val="23"/>
+        </w:rPr>
+        <w:t>Excel,</w:t>
+      </w:r>
+      <w:r>
+        <w:rPr>
+          <w:sz w:val="23"/>
+          <w:szCs w:val="23"/>
+        </w:rPr>
+        <w:t>GitHub</w:t>
+      </w:r>
+      <w:proofErr w:type="spellEnd"/>
+      <w:proofErr w:type="gramEnd"/>
+      <w:r>
+        <w:rPr>
+          <w:sz w:val="23"/>
+          <w:szCs w:val="23"/>
+        </w:rPr>
+        <w:t xml:space="preserve">, </w:t>
+      </w:r>
+      <w:r>
+        <w:rPr>
+          <w:sz w:val="23"/>
+          <w:szCs w:val="23"/>
+        </w:rPr>
+        <w:t>PHP</w:t>
+      </w:r>
+      <w:r>
+        <w:rPr>
+          <w:sz w:val="23"/>
+          <w:szCs w:val="23"/>
+        </w:rPr>
+        <w:t>, JavaScript, HTML y CSS</w:t>
+      </w:r>
+      <w:r>
+        <w:rPr>
+          <w:sz w:val="23"/>
+          <w:szCs w:val="23"/>
+        </w:rPr>
+        <w:t>.</w:t>
+      </w:r>
+    </w:p>
+    <w:p>
+      <w:pPr>
+        <w:pStyle w:val="Default"/>
+        <w:numPr>
+          <w:ilvl w:val="0"/>
+          <w:numId w:val="3"/>
+        </w:numPr>
+      </w:pPr>
+      <w:r>
+        <w:rPr>
+          <w:sz w:val="23"/>
+          <w:szCs w:val="23"/>
+        </w:rPr>
+        <w:t xml:space="preserve">Blandas: </w:t>
+      </w:r>
+      <w:r>
+        <w:t>Adaptabilidad, Curiosidad, Creatividad, Aprendizaje Continuo,</w:t>
+      </w:r>
+      <w:r>
         <w:t xml:space="preserve"> </w:t>
       </w:r>
-    </w:p>
-    <w:p>
-      <w:pPr>
-        <w:spacing w:after="0" w:line="259" w:lineRule="auto"/>
-        <w:ind w:left="0" w:right="0" w:firstLine="0"/>
+      <w:r>
+        <w:rPr>
+          <w:sz w:val="23"/>
+          <w:szCs w:val="23"/>
+        </w:rPr>
+        <w:t>Comunicación, Pensamiento Crítico, Trabajo en Equipo.</w:t>
+      </w:r>
+    </w:p>
+    <w:p>
+      <w:pPr>
+        <w:spacing w:after="0" w:line="216" w:lineRule="auto"/>
+        <w:ind w:left="43" w:right="0" w:hanging="26"/>
         <w:jc w:val="left"/>
-      </w:pPr>
-      <w:r>
-        <w:rPr>
-          <w:b/>
-        </w:rPr>
-        <w:t>LinkedIn</w:t>
-      </w:r>
-      <w:hyperlink r:id="rId7">
-        <w:r>
-          <w:rPr>
-            <w:b/>
-          </w:rPr>
-          <w:t>:</w:t>
-        </w:r>
-      </w:hyperlink>
-      <w:hyperlink r:id="rId8">
-        <w:r>
-          <w:rPr>
-            <w:color w:val="0563C1"/>
-            <w:u w:val="single" w:color="0563C1"/>
-          </w:rPr>
-          <w:t>https://www.linkedin.com/in/carlo</w:t>
-        </w:r>
-      </w:hyperlink>
-      <w:hyperlink r:id="rId9">
-        <w:r>
-          <w:rPr>
-            <w:color w:val="0563C1"/>
-            <w:u w:val="single" w:color="0563C1"/>
-          </w:rPr>
-          <w:t>s</w:t>
-        </w:r>
-      </w:hyperlink>
-      <w:hyperlink r:id="rId10">
-        <w:r>
-          <w:rPr>
-            <w:color w:val="0563C1"/>
-            <w:u w:val="single" w:color="0563C1"/>
-          </w:rPr>
-          <w:t>-</w:t>
-        </w:r>
-      </w:hyperlink>
-      <w:hyperlink r:id="rId11">
-        <w:r>
-          <w:rPr>
-            <w:color w:val="0563C1"/>
-            <w:u w:val="single" w:color="0563C1"/>
-          </w:rPr>
-          <w:t>andré</w:t>
-        </w:r>
-      </w:hyperlink>
-      <w:hyperlink r:id="rId12">
-        <w:r>
-          <w:rPr>
-            <w:color w:val="0563C1"/>
-            <w:u w:val="single" w:color="0563C1"/>
-          </w:rPr>
-          <w:t>s</w:t>
-        </w:r>
-      </w:hyperlink>
-      <w:hyperlink r:id="rId13">
-        <w:r>
-          <w:rPr>
-            <w:color w:val="0563C1"/>
-            <w:u w:val="single" w:color="0563C1"/>
-          </w:rPr>
-          <w:t>-</w:t>
-        </w:r>
-      </w:hyperlink>
-      <w:hyperlink r:id="rId14">
-        <w:r>
-          <w:rPr>
-            <w:color w:val="0563C1"/>
-            <w:u w:val="single" w:color="0563C1"/>
-          </w:rPr>
-          <w:t>pére</w:t>
-        </w:r>
-      </w:hyperlink>
-      <w:hyperlink r:id="rId15">
-        <w:r>
-          <w:rPr>
-            <w:color w:val="0563C1"/>
-            <w:u w:val="single" w:color="0563C1"/>
-          </w:rPr>
-          <w:t>z</w:t>
-        </w:r>
-      </w:hyperlink>
-      <w:hyperlink r:id="rId16">
-        <w:r>
-          <w:rPr>
-            <w:color w:val="0563C1"/>
-            <w:u w:val="single" w:color="0563C1"/>
-          </w:rPr>
-          <w:t>-</w:t>
-        </w:r>
-      </w:hyperlink>
-      <w:hyperlink r:id="rId17">
-        <w:r>
-          <w:rPr>
-            <w:color w:val="0563C1"/>
-            <w:u w:val="single" w:color="0563C1"/>
-          </w:rPr>
-          <w:t>báe</w:t>
-        </w:r>
-      </w:hyperlink>
-      <w:hyperlink r:id="rId18">
-        <w:r>
-          <w:rPr>
-            <w:color w:val="0563C1"/>
-            <w:u w:val="single" w:color="0563C1"/>
-          </w:rPr>
-          <w:t>z</w:t>
-        </w:r>
-      </w:hyperlink>
-      <w:hyperlink r:id="rId19">
-        <w:r>
-          <w:rPr>
-            <w:color w:val="0563C1"/>
-            <w:u w:val="single" w:color="0563C1"/>
-          </w:rPr>
-          <w:t>-</w:t>
-        </w:r>
-      </w:hyperlink>
-      <w:hyperlink r:id="rId20">
-        <w:r>
-          <w:rPr>
-            <w:color w:val="0563C1"/>
-            <w:u w:val="single" w:color="0563C1"/>
-          </w:rPr>
-          <w:t>97268527</w:t>
-        </w:r>
-      </w:hyperlink>
-      <w:hyperlink r:id="rId21">
-        <w:r>
-          <w:rPr>
-            <w:color w:val="0563C1"/>
-            <w:u w:val="single" w:color="0563C1"/>
-          </w:rPr>
-          <w:t>b</w:t>
-        </w:r>
-      </w:hyperlink>
-      <w:hyperlink r:id="rId22">
-        <w:r>
-          <w:rPr>
-            <w:b/>
-          </w:rPr>
-          <w:t xml:space="preserve">  </w:t>
-        </w:r>
-      </w:hyperlink>
-      <w:r>
-        <w:t xml:space="preserve"> </w:t>
-      </w:r>
-    </w:p>
-    <w:p>
-      <w:pPr>
-        <w:spacing w:after="0" w:line="259" w:lineRule="auto"/>
-        <w:ind w:left="0" w:right="0" w:firstLine="0"/>
-        <w:jc w:val="left"/>
-      </w:pPr>
+        <w:rPr>
+          <w:color w:val="auto"/>
+        </w:rPr>
+      </w:pPr>
+      <w:r>
+        <w:rPr>
+          <w:color w:val="auto"/>
+        </w:rPr>
+        <w:t xml:space="preserve">     </w:t>
+      </w:r>
+    </w:p>
+    <w:p>
+      <w:pPr>
+        <w:pStyle w:val="Ttulo2"/>
+        <w:ind w:left="-5"/>
+        <w:rPr>
+          <w:color w:val="auto"/>
+        </w:rPr>
+      </w:pPr>
+      <w:r>
+        <w:rPr>
+          <w:color w:val="auto"/>
+        </w:rPr>
+        <w:t xml:space="preserve">FORMACIÓN ADICIONAL  </w:t>
+      </w:r>
     </w:p>
     <w:p>
       <w:pPr>
         <w:spacing w:after="0" w:line="259" w:lineRule="auto"/>
         <w:ind w:left="17" w:right="0" w:firstLine="0"/>
         <w:jc w:val="left"/>
-      </w:pPr>
-      <w:r>
-        <w:t xml:space="preserve">    </w:t>
-      </w:r>
-    </w:p>
-    <w:p>
-      <w:pPr>
-        <w:pStyle w:val="Ttulo1"/>
-      </w:pPr>
-      <w:r>
-        <w:t xml:space="preserve">PERFIL PROFESIONAL     </w:t>
-      </w:r>
-    </w:p>
-    <w:p>
-      <w:pPr>
-        <w:spacing w:after="3" w:line="259" w:lineRule="auto"/>
-        <w:ind w:left="-5" w:right="0"/>
-        <w:jc w:val="left"/>
-      </w:pPr>
-      <w:r>
-        <w:t>Soy Ingeniero de Sistemas con sólidos conocimientos en programación, bases de datos y desarrollo de aplicaciones web. Me apasiona crear soluciones de software escalables y me enfoco en la excelencia técnica y la rápida adopción de nuevas tecnologías. Mi capacidad para aprender y aplicar conocimientos rápidamente se complementa con experiencia en el levantamiento de requerimientos y el uso efectivo de la notación BPMN 2.0 para modelar procesos. Estas habilidades me permiten diseñar y desarrollar soluciones innovadoras tanto en aplicaciones web como en infraestructuras de redes, asegurando una implementación efectiva y eficiente en cada proyecto.</w:t>
-      </w:r>
-    </w:p>
-    <w:p>
-      <w:pPr>
-        <w:spacing w:after="3" w:line="259" w:lineRule="auto"/>
-        <w:ind w:left="-5" w:right="0"/>
-        <w:jc w:val="left"/>
-      </w:pPr>
-    </w:p>
-    <w:p>
-      <w:pPr>
-        <w:spacing w:after="3" w:line="259" w:lineRule="auto"/>
-        <w:ind w:left="-5" w:right="0"/>
-        <w:jc w:val="left"/>
+        <w:rPr>
+          <w:color w:val="auto"/>
+        </w:rPr>
       </w:pPr>
       <w:r>
         <w:rPr>
           <w:b/>
           <w:i/>
-          <w:color w:val="4F81BD"/>
-        </w:rPr>
-        <w:t xml:space="preserve">Habilidades: </w:t>
-      </w:r>
-      <w:r>
+          <w:color w:val="auto"/>
+        </w:rPr>
         <w:t xml:space="preserve">  </w:t>
       </w:r>
-    </w:p>
-    <w:p>
-      <w:pPr>
-        <w:spacing w:after="293"/>
-        <w:ind w:left="7" w:right="29"/>
-      </w:pPr>
-      <w:r>
-        <w:rPr>
-          <w:b/>
-        </w:rPr>
-        <w:t>Programación:</w:t>
-      </w:r>
-      <w:r>
-        <w:rPr>
-          <w:color w:val="374151"/>
+      <w:r>
+        <w:rPr>
+          <w:color w:val="auto"/>
         </w:rPr>
         <w:t xml:space="preserve"> </w:t>
       </w:r>
-      <w:r>
-        <w:t>Dominio de lenguajes como Java, Python y PHP con habilidades en lógica de programación y resolución de problemas.</w:t>
-      </w:r>
-      <w:r>
-        <w:rPr>
-          <w:b/>
-        </w:rPr>
-        <w:t xml:space="preserve">  </w:t>
-      </w:r>
-      <w:r>
-        <w:t xml:space="preserve">  </w:t>
-      </w:r>
-    </w:p>
-    <w:p>
-      <w:pPr>
-        <w:spacing w:after="291"/>
-        <w:ind w:left="7" w:right="29"/>
-      </w:pPr>
-      <w:r>
-        <w:rPr>
-          <w:b/>
-        </w:rPr>
-        <w:t>Bases de datos:</w:t>
-      </w:r>
-      <w:r>
-        <w:rPr>
-          <w:color w:val="374151"/>
-        </w:rPr>
-        <w:t xml:space="preserve"> </w:t>
-      </w:r>
-      <w:r>
-        <w:t xml:space="preserve">Conocimientos en diseño, implementación y consultas en bases de datos SQL.   </w:t>
-      </w:r>
-    </w:p>
-    <w:p>
-      <w:pPr>
-        <w:spacing w:after="220"/>
-        <w:ind w:left="7" w:right="29"/>
-      </w:pPr>
-      <w:r>
-        <w:rPr>
-          <w:b/>
-        </w:rPr>
-        <w:t>Desarrollo web:</w:t>
-      </w:r>
-      <w:r>
-        <w:rPr>
-          <w:color w:val="374151"/>
-        </w:rPr>
-        <w:t xml:space="preserve"> </w:t>
-      </w:r>
-      <w:r>
-        <w:t xml:space="preserve">Familiaridad con HTML, CSS, JavaScript.   </w:t>
-      </w:r>
-    </w:p>
-    <w:p>
-      <w:pPr>
-        <w:spacing w:after="0" w:line="240" w:lineRule="auto"/>
-        <w:ind w:left="0" w:right="0" w:firstLine="0"/>
-        <w:jc w:val="left"/>
-        <w:rPr>
-          <w:color w:val="auto"/>
-          <w:kern w:val="0"/>
-          <w:szCs w:val="24"/>
-          <w14:ligatures w14:val="none"/>
-        </w:rPr>
-      </w:pPr>
-      <w:r>
-        <w:rPr>
-          <w:b/>
-          <w:bCs/>
-          <w:color w:val="auto"/>
-          <w:kern w:val="0"/>
-          <w:szCs w:val="24"/>
-          <w14:ligatures w14:val="none"/>
-        </w:rPr>
-        <w:t>Herramientas de Desarrollo:</w:t>
-      </w:r>
-    </w:p>
-    <w:p>
-      <w:pPr>
+    </w:p>
+    <w:p>
+      <w:pPr>
+        <w:pStyle w:val="Prrafodelista"/>
         <w:numPr>
           <w:ilvl w:val="0"/>
-          <w:numId w:val="2"/>
+          <w:numId w:val="4"/>
         </w:numPr>
-        <w:spacing w:before="100" w:beforeAutospacing="1" w:after="100" w:afterAutospacing="1" w:line="240" w:lineRule="auto"/>
-        <w:ind w:right="0"/>
-        <w:jc w:val="left"/>
-        <w:rPr>
-          <w:color w:val="auto"/>
-          <w:kern w:val="0"/>
-          <w:szCs w:val="24"/>
-          <w14:ligatures w14:val="none"/>
-        </w:rPr>
-      </w:pPr>
-      <w:r>
-        <w:rPr>
-          <w:color w:val="auto"/>
-          <w:kern w:val="0"/>
-          <w:szCs w:val="24"/>
-          <w14:ligatures w14:val="none"/>
-        </w:rPr>
-        <w:t>Experiencia con entornos de desarrollo integrados (</w:t>
+        <w:ind w:right="29"/>
+        <w:rPr>
+          <w:color w:val="auto"/>
+        </w:rPr>
+      </w:pPr>
+      <w:r>
+        <w:rPr>
+          <w:color w:val="auto"/>
+        </w:rPr>
+        <w:t xml:space="preserve">Scrum Fundamentals </w:t>
       </w:r>
       <w:proofErr w:type="spellStart"/>
       <w:r>
         <w:rPr>
           <w:color w:val="auto"/>
-          <w:kern w:val="0"/>
-          <w:szCs w:val="24"/>
-          <w14:ligatures w14:val="none"/>
-        </w:rPr>
-        <w:t>IDEs</w:t>
+        </w:rPr>
+        <w:t>Certified</w:t>
       </w:r>
       <w:proofErr w:type="spellEnd"/>
       <w:r>
         <w:rPr>
           <w:color w:val="auto"/>
-          <w:kern w:val="0"/>
-          <w:szCs w:val="24"/>
-          <w14:ligatures w14:val="none"/>
-        </w:rPr>
-        <w:t xml:space="preserve">) como Visual Studio </w:t>
-      </w:r>
-      <w:proofErr w:type="spellStart"/>
-      <w:r>
-        <w:rPr>
-          <w:color w:val="auto"/>
-          <w:kern w:val="0"/>
-          <w:szCs w:val="24"/>
-          <w14:ligatures w14:val="none"/>
-        </w:rPr>
-        <w:t>Code</w:t>
-      </w:r>
-      <w:proofErr w:type="spellEnd"/>
-      <w:r>
-        <w:rPr>
-          <w:color w:val="auto"/>
-          <w:kern w:val="0"/>
-          <w:szCs w:val="24"/>
-          <w14:ligatures w14:val="none"/>
-        </w:rPr>
-        <w:t>, Eclipse y IntelliJ IDEA.</w:t>
-      </w:r>
-    </w:p>
-    <w:p>
-      <w:pPr>
+        </w:rPr>
+        <w:t xml:space="preserve">.   </w:t>
+      </w:r>
+    </w:p>
+    <w:p>
+      <w:pPr>
+        <w:pStyle w:val="Prrafodelista"/>
         <w:numPr>
           <w:ilvl w:val="0"/>
-          <w:numId w:val="2"/>
+          <w:numId w:val="4"/>
         </w:numPr>
-        <w:spacing w:before="100" w:beforeAutospacing="1" w:after="100" w:afterAutospacing="1" w:line="240" w:lineRule="auto"/>
-        <w:ind w:right="0"/>
-        <w:jc w:val="left"/>
-        <w:rPr>
-          <w:color w:val="auto"/>
-          <w:kern w:val="0"/>
-          <w:szCs w:val="24"/>
-          <w14:ligatures w14:val="none"/>
-        </w:rPr>
-      </w:pPr>
-      <w:r>
-        <w:rPr>
-          <w:color w:val="auto"/>
-          <w:kern w:val="0"/>
-          <w:szCs w:val="24"/>
-          <w14:ligatures w14:val="none"/>
-        </w:rPr>
-        <w:t xml:space="preserve">Familiaridad con herramientas específicas como Cisco </w:t>
-      </w:r>
-      <w:proofErr w:type="spellStart"/>
-      <w:r>
-        <w:rPr>
-          <w:color w:val="auto"/>
-          <w:kern w:val="0"/>
-          <w:szCs w:val="24"/>
-          <w14:ligatures w14:val="none"/>
-        </w:rPr>
-        <w:t>Packet</w:t>
-      </w:r>
-      <w:proofErr w:type="spellEnd"/>
-      <w:r>
-        <w:rPr>
-          <w:color w:val="auto"/>
-          <w:kern w:val="0"/>
-          <w:szCs w:val="24"/>
-          <w14:ligatures w14:val="none"/>
-        </w:rPr>
-        <w:t xml:space="preserve"> </w:t>
-      </w:r>
-      <w:proofErr w:type="spellStart"/>
-      <w:r>
-        <w:rPr>
-          <w:color w:val="auto"/>
-          <w:kern w:val="0"/>
-          <w:szCs w:val="24"/>
-          <w14:ligatures w14:val="none"/>
-        </w:rPr>
-        <w:t>Tracer</w:t>
-      </w:r>
-      <w:proofErr w:type="spellEnd"/>
-      <w:r>
-        <w:rPr>
-          <w:color w:val="auto"/>
-          <w:kern w:val="0"/>
-          <w:szCs w:val="24"/>
-          <w14:ligatures w14:val="none"/>
-        </w:rPr>
-        <w:t xml:space="preserve"> para simulación y configuración de redes.</w:t>
-      </w:r>
-    </w:p>
-    <w:p>
-      <w:pPr>
-        <w:spacing w:after="0" w:line="240" w:lineRule="auto"/>
-        <w:ind w:left="0" w:right="0" w:firstLine="0"/>
-        <w:jc w:val="left"/>
-        <w:rPr>
-          <w:color w:val="auto"/>
-          <w:kern w:val="0"/>
-          <w:szCs w:val="24"/>
-          <w14:ligatures w14:val="none"/>
-        </w:rPr>
-      </w:pPr>
-      <w:r>
-        <w:rPr>
-          <w:b/>
-          <w:bCs/>
-          <w:color w:val="auto"/>
-          <w:kern w:val="0"/>
-          <w:szCs w:val="24"/>
-          <w14:ligatures w14:val="none"/>
-        </w:rPr>
-        <w:t>Fundamentos de Redes:</w:t>
-      </w:r>
-    </w:p>
-    <w:p>
-      <w:pPr>
+        <w:ind w:right="29"/>
+        <w:rPr>
+          <w:color w:val="auto"/>
+        </w:rPr>
+      </w:pPr>
+      <w:r>
+        <w:rPr>
+          <w:color w:val="auto"/>
+        </w:rPr>
+        <w:t xml:space="preserve">Modelamiento de Procesos usando el estándar BPMN.   </w:t>
+      </w:r>
+    </w:p>
+    <w:p>
+      <w:pPr>
+        <w:pStyle w:val="Prrafodelista"/>
         <w:numPr>
           <w:ilvl w:val="0"/>
-          <w:numId w:val="1"/>
+          <w:numId w:val="4"/>
         </w:numPr>
-        <w:spacing w:before="100" w:beforeAutospacing="1" w:after="100" w:afterAutospacing="1" w:line="240" w:lineRule="auto"/>
-        <w:ind w:right="0"/>
-        <w:jc w:val="left"/>
-        <w:rPr>
-          <w:color w:val="auto"/>
-          <w:kern w:val="0"/>
-          <w:szCs w:val="24"/>
-          <w14:ligatures w14:val="none"/>
-        </w:rPr>
-      </w:pPr>
-      <w:r>
-        <w:rPr>
-          <w:color w:val="auto"/>
-          <w:kern w:val="0"/>
-          <w:szCs w:val="24"/>
-          <w14:ligatures w14:val="none"/>
-        </w:rPr>
-        <w:t>Conocimientos en redes LAN y WAN.</w:t>
-      </w:r>
-    </w:p>
-    <w:p>
-      <w:pPr>
+        <w:ind w:right="29"/>
+        <w:rPr>
+          <w:color w:val="auto"/>
+        </w:rPr>
+      </w:pPr>
+      <w:r>
+        <w:rPr>
+          <w:color w:val="auto"/>
+        </w:rPr>
+        <w:t xml:space="preserve">Introducción a Bizagi </w:t>
+      </w:r>
+      <w:proofErr w:type="spellStart"/>
+      <w:r>
+        <w:rPr>
+          <w:color w:val="auto"/>
+        </w:rPr>
+        <w:t>Modeler</w:t>
+      </w:r>
+      <w:proofErr w:type="spellEnd"/>
+      <w:r>
+        <w:rPr>
+          <w:color w:val="auto"/>
+        </w:rPr>
+        <w:t xml:space="preserve">.   </w:t>
+      </w:r>
+    </w:p>
+    <w:p>
+      <w:pPr>
+        <w:pStyle w:val="Prrafodelista"/>
         <w:numPr>
           <w:ilvl w:val="0"/>
-          <w:numId w:val="1"/>
+          <w:numId w:val="4"/>
         </w:numPr>
-        <w:spacing w:before="100" w:beforeAutospacing="1" w:after="100" w:afterAutospacing="1" w:line="240" w:lineRule="auto"/>
-        <w:ind w:right="0"/>
-        <w:jc w:val="left"/>
-        <w:rPr>
-          <w:color w:val="auto"/>
-          <w:kern w:val="0"/>
-          <w:szCs w:val="24"/>
-          <w14:ligatures w14:val="none"/>
-        </w:rPr>
-      </w:pPr>
-      <w:r>
-        <w:rPr>
-          <w:color w:val="auto"/>
-          <w:kern w:val="0"/>
-          <w:szCs w:val="24"/>
-          <w14:ligatures w14:val="none"/>
-        </w:rPr>
-        <w:t xml:space="preserve">Configuración básica de dispositivos de red como </w:t>
-      </w:r>
-      <w:proofErr w:type="spellStart"/>
-      <w:r>
-        <w:rPr>
-          <w:color w:val="auto"/>
-          <w:kern w:val="0"/>
-          <w:szCs w:val="24"/>
-          <w14:ligatures w14:val="none"/>
-        </w:rPr>
-        <w:t>routers</w:t>
-      </w:r>
-      <w:proofErr w:type="spellEnd"/>
-      <w:r>
-        <w:rPr>
-          <w:color w:val="auto"/>
-          <w:kern w:val="0"/>
-          <w:szCs w:val="24"/>
-          <w14:ligatures w14:val="none"/>
-        </w:rPr>
-        <w:t xml:space="preserve"> y switches.</w:t>
-      </w:r>
-    </w:p>
-    <w:p>
-      <w:pPr>
+        <w:ind w:right="29"/>
+        <w:rPr>
+          <w:color w:val="auto"/>
+        </w:rPr>
+      </w:pPr>
+      <w:r>
+        <w:rPr>
+          <w:color w:val="auto"/>
+        </w:rPr>
+        <w:t xml:space="preserve">Modelamiento de Procesos.   </w:t>
+      </w:r>
+    </w:p>
+    <w:p>
+      <w:pPr>
+        <w:pStyle w:val="Prrafodelista"/>
         <w:numPr>
           <w:ilvl w:val="0"/>
-          <w:numId w:val="1"/>
+          <w:numId w:val="4"/>
         </w:numPr>
-        <w:spacing w:before="100" w:beforeAutospacing="1" w:after="100" w:afterAutospacing="1" w:line="240" w:lineRule="auto"/>
-        <w:ind w:right="0"/>
-        <w:jc w:val="left"/>
-        <w:rPr>
-          <w:color w:val="auto"/>
-          <w:kern w:val="0"/>
-          <w:szCs w:val="24"/>
-          <w14:ligatures w14:val="none"/>
-        </w:rPr>
-      </w:pPr>
-      <w:r>
-        <w:rPr>
-          <w:color w:val="auto"/>
-          <w:kern w:val="0"/>
-          <w:szCs w:val="24"/>
-          <w14:ligatures w14:val="none"/>
-        </w:rPr>
-        <w:t>Protocolos de red básicos como TCP/IP.</w:t>
-      </w:r>
-    </w:p>
-    <w:p>
-      <w:pPr>
-        <w:numPr>
-          <w:ilvl w:val="0"/>
-          <w:numId w:val="1"/>
-        </w:numPr>
-        <w:spacing w:before="100" w:beforeAutospacing="1" w:after="100" w:afterAutospacing="1" w:line="240" w:lineRule="auto"/>
-        <w:ind w:right="0"/>
-        <w:jc w:val="left"/>
-        <w:rPr>
-          <w:color w:val="auto"/>
-          <w:kern w:val="0"/>
-          <w:szCs w:val="24"/>
-          <w14:ligatures w14:val="none"/>
-        </w:rPr>
-      </w:pPr>
-      <w:r>
-        <w:rPr>
-          <w:color w:val="auto"/>
-          <w:kern w:val="0"/>
-          <w:szCs w:val="24"/>
-          <w14:ligatures w14:val="none"/>
-        </w:rPr>
-        <w:t>Conceptos de direccionamiento IP y subredes.</w:t>
-      </w:r>
-    </w:p>
-    <w:p>
-      <w:pPr>
-        <w:spacing w:after="231"/>
-        <w:ind w:left="7" w:right="29"/>
-      </w:pPr>
-      <w:r>
-        <w:rPr>
-          <w:b/>
-        </w:rPr>
-        <w:t>Gestión de proyectos:</w:t>
-      </w:r>
-      <w:r>
-        <w:rPr>
-          <w:color w:val="374151"/>
-        </w:rPr>
-        <w:t xml:space="preserve"> </w:t>
-      </w:r>
-      <w:r>
-        <w:t>Habilidades básicas en gestión de proyectos y metodologías ágiles como Scrum.</w:t>
-      </w:r>
-      <w:r>
-        <w:rPr>
-          <w:color w:val="374151"/>
-        </w:rPr>
-        <w:t xml:space="preserve"> </w:t>
-      </w:r>
-      <w:r>
-        <w:t xml:space="preserve">  </w:t>
-      </w:r>
-    </w:p>
-    <w:p>
-      <w:pPr>
-        <w:spacing w:after="289"/>
-        <w:ind w:left="7" w:right="29"/>
-      </w:pPr>
-      <w:r>
-        <w:rPr>
-          <w:b/>
-        </w:rPr>
-        <w:lastRenderedPageBreak/>
-        <w:t>Resolución de problemas:</w:t>
-      </w:r>
-      <w:r>
-        <w:rPr>
-          <w:color w:val="374151"/>
-        </w:rPr>
-        <w:t xml:space="preserve"> </w:t>
-      </w:r>
-      <w:r>
-        <w:t xml:space="preserve">Capacidad para abordar y resolver desafíos complejos de manera analítica y creativa.    </w:t>
-      </w:r>
-    </w:p>
-    <w:p>
-      <w:pPr>
-        <w:spacing w:after="0" w:line="216" w:lineRule="auto"/>
-        <w:ind w:left="43" w:right="0" w:hanging="26"/>
-        <w:jc w:val="left"/>
-      </w:pPr>
-      <w:r>
-        <w:rPr>
-          <w:noProof/>
-        </w:rPr>
-        <w:drawing>
-          <wp:inline distT="0" distB="0" distL="0" distR="0" wp14:anchorId="796B2D72" wp14:editId="1FBB628E">
-            <wp:extent cx="5416296" cy="280416"/>
-            <wp:effectExtent l="0" t="0" r="0" b="0"/>
-            <wp:docPr id="4232" name="Picture 4232"/>
-            <wp:cNvGraphicFramePr/>
-            <a:graphic xmlns:a="http://schemas.openxmlformats.org/drawingml/2006/main">
-              <a:graphicData uri="http://schemas.openxmlformats.org/drawingml/2006/picture">
-                <pic:pic xmlns:pic="http://schemas.openxmlformats.org/drawingml/2006/picture">
-                  <pic:nvPicPr>
-                    <pic:cNvPr id="4232" name="Picture 4232"/>
-                    <pic:cNvPicPr/>
-                  </pic:nvPicPr>
-                  <pic:blipFill>
-                    <a:blip r:embed="rId23"/>
-                    <a:stretch>
-                      <a:fillRect/>
-                    </a:stretch>
-                  </pic:blipFill>
-                  <pic:spPr>
-                    <a:xfrm>
-                      <a:off x="0" y="0"/>
-                      <a:ext cx="5416296" cy="280416"/>
-                    </a:xfrm>
-                    <a:prstGeom prst="rect">
-                      <a:avLst/>
-                    </a:prstGeom>
-                  </pic:spPr>
-                </pic:pic>
-              </a:graphicData>
-            </a:graphic>
-          </wp:inline>
-        </w:drawing>
-      </w:r>
-      <w:r>
-        <w:t xml:space="preserve">     </w:t>
-      </w:r>
-    </w:p>
-    <w:p>
-      <w:pPr>
-        <w:pStyle w:val="Ttulo1"/>
-        <w:ind w:right="20"/>
-      </w:pPr>
-      <w:r>
-        <w:t xml:space="preserve">FORMACIÓN ACADÉMICA     </w:t>
-      </w:r>
-    </w:p>
-    <w:p>
-      <w:pPr>
-        <w:spacing w:after="274" w:line="259" w:lineRule="auto"/>
-        <w:ind w:left="43" w:right="0" w:firstLine="0"/>
-        <w:jc w:val="left"/>
-      </w:pPr>
-      <w:r>
-        <w:t xml:space="preserve">     </w:t>
-      </w:r>
-    </w:p>
-    <w:p>
-      <w:pPr>
-        <w:pStyle w:val="Ttulo2"/>
-        <w:ind w:left="-5"/>
-      </w:pPr>
-      <w:r>
-        <w:t xml:space="preserve">FORMACIÓN </w:t>
-      </w:r>
-      <w:proofErr w:type="gramStart"/>
-      <w:r>
-        <w:t xml:space="preserve">UNIVERSITARIA  </w:t>
-      </w:r>
-      <w:r>
-        <w:rPr>
-          <w:color w:val="4F81BC"/>
-        </w:rPr>
-        <w:t>ESPECIALIZACIÓN</w:t>
-      </w:r>
-      <w:proofErr w:type="gramEnd"/>
-      <w:r>
-        <w:t xml:space="preserve">  </w:t>
-      </w:r>
-    </w:p>
-    <w:p>
-      <w:pPr>
-        <w:spacing w:after="19" w:line="259" w:lineRule="auto"/>
-        <w:ind w:left="7" w:right="0"/>
-        <w:jc w:val="left"/>
-      </w:pPr>
-      <w:r>
-        <w:rPr>
-          <w:b/>
-        </w:rPr>
-        <w:t xml:space="preserve">Internet de las cosas. </w:t>
-      </w:r>
-      <w:r>
-        <w:t xml:space="preserve"> </w:t>
-      </w:r>
-    </w:p>
-    <w:p>
-      <w:pPr>
-        <w:ind w:left="7" w:right="29"/>
-      </w:pPr>
-      <w:r>
-        <w:t xml:space="preserve">Actual  </w:t>
-      </w:r>
-    </w:p>
-    <w:p>
-      <w:pPr>
-        <w:spacing w:after="19" w:line="259" w:lineRule="auto"/>
-        <w:ind w:left="7" w:right="0"/>
-        <w:jc w:val="left"/>
-      </w:pPr>
-      <w:r>
-        <w:rPr>
-          <w:b/>
-        </w:rPr>
-        <w:t>Fundación Universitaria Juan de Castellanos</w:t>
-      </w:r>
-      <w:r>
-        <w:t xml:space="preserve">  </w:t>
-      </w:r>
-    </w:p>
-    <w:p>
-      <w:pPr>
-        <w:spacing w:after="4" w:line="259" w:lineRule="auto"/>
-        <w:ind w:left="17" w:right="0" w:firstLine="0"/>
-        <w:jc w:val="left"/>
-      </w:pPr>
-      <w:r>
-        <w:rPr>
-          <w:b/>
-          <w:i/>
-          <w:color w:val="4F81BD"/>
-        </w:rPr>
-        <w:t xml:space="preserve"> </w:t>
-      </w:r>
-      <w:r>
-        <w:t xml:space="preserve"> </w:t>
-      </w:r>
-    </w:p>
-    <w:p>
-      <w:pPr>
-        <w:pStyle w:val="Ttulo2"/>
-        <w:ind w:left="-5"/>
-      </w:pPr>
-      <w:r>
-        <w:t xml:space="preserve">PREGRADO  </w:t>
-      </w:r>
-    </w:p>
-    <w:p>
-      <w:pPr>
-        <w:spacing w:after="19" w:line="259" w:lineRule="auto"/>
-        <w:ind w:left="7" w:right="0"/>
-        <w:jc w:val="left"/>
-      </w:pPr>
-      <w:r>
-        <w:rPr>
-          <w:b/>
-        </w:rPr>
-        <w:t>Ingeniero de sistemas.</w:t>
-      </w:r>
-      <w:r>
-        <w:t xml:space="preserve">   </w:t>
-      </w:r>
-    </w:p>
-    <w:p>
-      <w:pPr>
-        <w:ind w:left="7" w:right="29"/>
-      </w:pPr>
-      <w:r>
-        <w:t xml:space="preserve">2023   </w:t>
-      </w:r>
-    </w:p>
-    <w:p>
-      <w:pPr>
-        <w:tabs>
-          <w:tab w:val="center" w:pos="4974"/>
-        </w:tabs>
-        <w:spacing w:after="19" w:line="259" w:lineRule="auto"/>
-        <w:ind w:left="-3" w:right="0" w:firstLine="0"/>
-        <w:jc w:val="left"/>
-      </w:pPr>
-      <w:r>
-        <w:rPr>
-          <w:b/>
-        </w:rPr>
-        <w:t>Fundación Universitaria Juan de Castellanos</w:t>
-      </w:r>
-      <w:r>
-        <w:t xml:space="preserve">  </w:t>
-      </w:r>
-      <w:r>
-        <w:tab/>
-        <w:t xml:space="preserve">  </w:t>
-      </w:r>
-    </w:p>
-    <w:p>
-      <w:pPr>
-        <w:spacing w:after="38" w:line="259" w:lineRule="auto"/>
-        <w:ind w:left="17" w:right="0" w:firstLine="0"/>
-        <w:jc w:val="left"/>
-      </w:pPr>
-      <w:r>
-        <w:t xml:space="preserve">    </w:t>
-      </w:r>
-    </w:p>
-    <w:p>
-      <w:pPr>
-        <w:pStyle w:val="Ttulo2"/>
-        <w:tabs>
-          <w:tab w:val="center" w:pos="4407"/>
-        </w:tabs>
-        <w:ind w:left="-15" w:firstLine="0"/>
-      </w:pPr>
-      <w:r>
-        <w:t xml:space="preserve">FORMACIÓN TECNICA    </w:t>
-      </w:r>
-      <w:r>
-        <w:tab/>
-      </w:r>
-      <w:r>
-        <w:rPr>
-          <w:b w:val="0"/>
-          <w:i w:val="0"/>
-          <w:color w:val="000000"/>
-        </w:rPr>
-        <w:t xml:space="preserve"> </w:t>
-      </w:r>
-      <w:r>
-        <w:t xml:space="preserve">   </w:t>
-      </w:r>
-    </w:p>
-    <w:p>
-      <w:pPr>
-        <w:spacing w:after="19" w:line="259" w:lineRule="auto"/>
-        <w:ind w:left="7" w:right="0"/>
-        <w:jc w:val="left"/>
-      </w:pPr>
-      <w:r>
-        <w:rPr>
-          <w:b/>
-        </w:rPr>
-        <w:t xml:space="preserve">Técnico en sistemas  </w:t>
-      </w:r>
-      <w:r>
-        <w:t xml:space="preserve">  </w:t>
-      </w:r>
-    </w:p>
-    <w:p>
-      <w:pPr>
-        <w:spacing w:after="105"/>
-        <w:ind w:left="7" w:right="29"/>
-      </w:pPr>
-      <w:r>
-        <w:t xml:space="preserve">2017   </w:t>
-      </w:r>
-    </w:p>
-    <w:p>
-      <w:pPr>
-        <w:spacing w:after="19" w:line="259" w:lineRule="auto"/>
-        <w:ind w:left="7" w:right="0"/>
-        <w:jc w:val="left"/>
-      </w:pPr>
-      <w:r>
-        <w:rPr>
-          <w:b/>
-        </w:rPr>
-        <w:t xml:space="preserve">Servicio Nacional de Aprendizaje </w:t>
-      </w:r>
-      <w:r>
-        <w:t xml:space="preserve"> </w:t>
-      </w:r>
-    </w:p>
-    <w:p>
-      <w:pPr>
-        <w:spacing w:after="55" w:line="259" w:lineRule="auto"/>
-        <w:ind w:left="17" w:right="0" w:firstLine="0"/>
-        <w:jc w:val="left"/>
-      </w:pPr>
-      <w:r>
-        <w:t xml:space="preserve">  </w:t>
-      </w:r>
-    </w:p>
-    <w:p>
-      <w:pPr>
-        <w:pStyle w:val="Ttulo2"/>
-        <w:ind w:left="-5"/>
-      </w:pPr>
-      <w:r>
-        <w:t xml:space="preserve">FORMACIÓN ADICIONAL  </w:t>
-      </w:r>
-    </w:p>
-    <w:p>
-      <w:pPr>
-        <w:spacing w:after="0" w:line="259" w:lineRule="auto"/>
-        <w:ind w:left="17" w:right="0" w:firstLine="0"/>
-        <w:jc w:val="left"/>
-      </w:pPr>
-      <w:r>
-        <w:rPr>
-          <w:b/>
-          <w:i/>
-          <w:color w:val="4F81BD"/>
-        </w:rPr>
-        <w:t xml:space="preserve">  </w:t>
-      </w:r>
-      <w:r>
-        <w:t xml:space="preserve"> </w:t>
-      </w:r>
-    </w:p>
-    <w:p>
-      <w:pPr>
-        <w:ind w:left="7" w:right="29"/>
-      </w:pPr>
-      <w:r>
-        <w:t xml:space="preserve">Scrum Fundamentals </w:t>
+        <w:ind w:right="29"/>
+        <w:rPr>
+          <w:color w:val="auto"/>
+        </w:rPr>
+      </w:pPr>
+      <w:r>
+        <w:rPr>
+          <w:color w:val="auto"/>
+        </w:rPr>
+        <w:t xml:space="preserve">Profundización en Bizagi </w:t>
       </w:r>
       <w:proofErr w:type="spellStart"/>
       <w:r>
-        <w:t>Certified</w:t>
+        <w:rPr>
+          <w:color w:val="auto"/>
+        </w:rPr>
+        <w:t>Modeler</w:t>
       </w:r>
       <w:proofErr w:type="spellEnd"/>
       <w:r>
-        <w:t xml:space="preserve">.   </w:t>
-      </w:r>
-    </w:p>
-    <w:p>
-      <w:pPr>
-        <w:ind w:left="7" w:right="29"/>
-      </w:pPr>
-      <w:r>
-        <w:t xml:space="preserve">Modelamiento de Procesos usando el estándar BPMN.   </w:t>
-      </w:r>
-    </w:p>
-    <w:p>
-      <w:pPr>
-        <w:ind w:left="7" w:right="29"/>
-      </w:pPr>
-      <w:r>
-        <w:t xml:space="preserve">Introducción a Bizagi </w:t>
-      </w:r>
-      <w:proofErr w:type="spellStart"/>
-      <w:r>
-        <w:t>Modeler</w:t>
-      </w:r>
-      <w:proofErr w:type="spellEnd"/>
-      <w:r>
-        <w:t xml:space="preserve">.   </w:t>
-      </w:r>
-    </w:p>
-    <w:p>
-      <w:pPr>
-        <w:ind w:left="7" w:right="29"/>
-      </w:pPr>
-      <w:r>
-        <w:t xml:space="preserve">Modelamiento de Procesos.   </w:t>
-      </w:r>
-    </w:p>
-    <w:p>
-      <w:pPr>
-        <w:ind w:left="7" w:right="29"/>
-      </w:pPr>
-      <w:r>
-        <w:t xml:space="preserve">Profundización en Bizagi </w:t>
-      </w:r>
-      <w:proofErr w:type="spellStart"/>
-      <w:r>
-        <w:t>Modeler</w:t>
-      </w:r>
-      <w:proofErr w:type="spellEnd"/>
-      <w:r>
+        <w:rPr>
+          <w:color w:val="auto"/>
+        </w:rPr>
         <w:t xml:space="preserve"> Enterprise.   </w:t>
       </w:r>
     </w:p>
@@ -1177,8 +652,14 @@
         <w:spacing w:after="74" w:line="259" w:lineRule="auto"/>
         <w:ind w:left="43" w:right="0" w:firstLine="0"/>
         <w:jc w:val="left"/>
-      </w:pPr>
-      <w:r>
+        <w:rPr>
+          <w:color w:val="auto"/>
+        </w:rPr>
+      </w:pPr>
+      <w:r>
+        <w:rPr>
+          <w:color w:val="auto"/>
+        </w:rPr>
         <w:t xml:space="preserve">   </w:t>
       </w:r>
     </w:p>
@@ -1186,8 +667,15 @@
       <w:pPr>
         <w:pStyle w:val="Ttulo1"/>
         <w:ind w:right="21"/>
-      </w:pPr>
-      <w:r>
+        <w:jc w:val="left"/>
+        <w:rPr>
+          <w:color w:val="auto"/>
+        </w:rPr>
+      </w:pPr>
+      <w:r>
+        <w:rPr>
+          <w:color w:val="auto"/>
+        </w:rPr>
         <w:t xml:space="preserve">EXPERIENCIA PERSONAL     </w:t>
       </w:r>
     </w:p>
@@ -1196,8 +684,14 @@
         <w:spacing w:after="60" w:line="259" w:lineRule="auto"/>
         <w:ind w:left="43" w:right="0" w:firstLine="0"/>
         <w:jc w:val="left"/>
-      </w:pPr>
-      <w:r>
+        <w:rPr>
+          <w:color w:val="auto"/>
+        </w:rPr>
+      </w:pPr>
+      <w:r>
+        <w:rPr>
+          <w:color w:val="auto"/>
+        </w:rPr>
         <w:t xml:space="preserve">    </w:t>
       </w:r>
     </w:p>
@@ -1205,8 +699,14 @@
       <w:pPr>
         <w:pStyle w:val="Ttulo2"/>
         <w:ind w:left="-5"/>
-      </w:pPr>
-      <w:r>
+        <w:rPr>
+          <w:color w:val="auto"/>
+        </w:rPr>
+      </w:pPr>
+      <w:r>
+        <w:rPr>
+          <w:color w:val="auto"/>
+        </w:rPr>
         <w:t xml:space="preserve">Fundación Universitaria Juan de Castellanos    </w:t>
       </w:r>
     </w:p>
@@ -1215,24 +715,42 @@
         <w:spacing w:after="40" w:line="259" w:lineRule="auto"/>
         <w:ind w:left="43" w:right="0" w:firstLine="0"/>
         <w:jc w:val="left"/>
-      </w:pPr>
-      <w:r>
+        <w:rPr>
+          <w:color w:val="auto"/>
+        </w:rPr>
+      </w:pPr>
+      <w:r>
+        <w:rPr>
+          <w:color w:val="auto"/>
+        </w:rPr>
         <w:t xml:space="preserve">   </w:t>
       </w:r>
     </w:p>
     <w:p>
       <w:pPr>
         <w:ind w:left="7" w:right="29"/>
-      </w:pPr>
-      <w:r>
+        <w:rPr>
+          <w:color w:val="auto"/>
+        </w:rPr>
+      </w:pPr>
+      <w:r>
+        <w:rPr>
+          <w:color w:val="auto"/>
+        </w:rPr>
         <w:t>Como monitor, desarrollé habilidades en enseñanza avanzada, creando un entorno de aprendizaje interactivo. Mi enfoque pedagógico abarcó tanto la transmisión de conocimientos teóricos como la práctica y la resolución de problemas prácticos. Al liderar proyectos como "</w:t>
       </w:r>
       <w:proofErr w:type="spellStart"/>
       <w:r>
+        <w:rPr>
+          <w:color w:val="auto"/>
+        </w:rPr>
         <w:t>Alleyway</w:t>
       </w:r>
       <w:proofErr w:type="spellEnd"/>
       <w:r>
+        <w:rPr>
+          <w:color w:val="auto"/>
+        </w:rPr>
         <w:t xml:space="preserve">", no solo impartí conceptos técnicos, como validaciones de colisiones, sino que también promoví la creatividad y la eficiencia en la resolución de problemas. Este enfoque mejoró las habilidades técnicas de los estudiantes, impulsó su pensamiento crítico y fortaleció su capacidad para trabajar en equipo, preparándolos para futuros desafíos en programación. </w:t>
       </w:r>
     </w:p>
@@ -1240,6 +758,9 @@
       <w:pPr>
         <w:spacing w:after="0" w:line="259" w:lineRule="auto"/>
         <w:ind w:left="0" w:right="0" w:firstLine="0"/>
+        <w:rPr>
+          <w:color w:val="auto"/>
+        </w:rPr>
       </w:pPr>
     </w:p>
     <w:sectPr>
@@ -1254,6 +775,119 @@
 <file path=word/numbering.xml><?xml version="1.0" encoding="utf-8"?>
 <w:numbering xmlns:wpc="http://schemas.microsoft.com/office/word/2010/wordprocessingCanvas" xmlns:cx="http://schemas.microsoft.com/office/drawing/2014/chartex" xmlns:cx1="http://schemas.microsoft.com/office/drawing/2015/9/8/chartex" xmlns:cx2="http://schemas.microsoft.com/office/drawing/2015/10/21/chartex" xmlns:cx3="http://schemas.microsoft.com/office/drawing/2016/5/9/chartex" xmlns:cx4="http://schemas.microsoft.com/office/drawing/2016/5/10/chartex" xmlns:cx5="http://schemas.microsoft.com/office/drawing/2016/5/11/chartex" xmlns:cx6="http://schemas.microsoft.com/office/drawing/2016/5/12/chartex" xmlns:cx7="http://schemas.microsoft.com/office/drawing/2016/5/13/chartex" xmlns:cx8="http://schemas.microsoft.com/office/drawing/2016/5/14/chartex" xmlns:mc="http://schemas.openxmlformats.org/markup-compatibility/2006" xmlns:aink="http://schemas.microsoft.com/office/drawing/2016/ink" xmlns:am3d="http://schemas.microsoft.com/office/drawing/2017/model3d" xmlns:o="urn:schemas-microsoft-com:office:office" xmlns:oel="http://schemas.microsoft.com/office/2019/extlst" xmlns:r="http://schemas.openxmlformats.org/officeDocument/2006/relationships" xmlns:m="http://schemas.openxmlformats.org/officeDocument/2006/math" xmlns:v="urn:schemas-microsoft-com:vml" xmlns:wp14="http://schemas.microsoft.com/office/word/2010/wordprocessingDrawing" xmlns:wp="http://schemas.openxmlformats.org/drawingml/2006/wordprocessingDrawing" xmlns:w10="urn:schemas-microsoft-com:office:word" xmlns:w="http://schemas.openxmlformats.org/wordprocessingml/2006/main" xmlns:w14="http://schemas.microsoft.com/office/word/2010/wordml" xmlns:w15="http://schemas.microsoft.com/office/word/2012/wordml" xmlns:w16cex="http://schemas.microsoft.com/office/word/2018/wordml/cex" xmlns:w16cid="http://schemas.microsoft.com/office/word/2016/wordml/cid" xmlns:w16="http://schemas.microsoft.com/office/word/2018/wordml" xmlns:w16du="http://schemas.microsoft.com/office/word/2023/wordml/word16du" xmlns:w16sdtdh="http://schemas.microsoft.com/office/word/2020/wordml/sdtdatahash" xmlns:w16se="http://schemas.microsoft.com/office/word/2015/wordml/symex" xmlns:wpg="http://schemas.microsoft.com/office/word/2010/wordprocessingGroup" xmlns:wpi="http://schemas.microsoft.com/office/word/2010/wordprocessingInk" xmlns:wne="http://schemas.microsoft.com/office/word/2006/wordml" xmlns:wps="http://schemas.microsoft.com/office/word/2010/wordprocessingShape" mc:Ignorable="w14 w15 w16se w16cid w16 w16cex w16sdtdh w16du wp14">
   <w:abstractNum w:abstractNumId="0" w15:restartNumberingAfterBreak="0">
+    <w:nsid w:val="06E367EF"/>
+    <w:multiLevelType w:val="hybridMultilevel"/>
+    <w:tmpl w:val="A498E7A2"/>
+    <w:lvl w:ilvl="0" w:tplc="C48002C8">
+      <w:start w:val="1"/>
+      <w:numFmt w:val="bullet"/>
+      <w:lvlText w:val=""/>
+      <w:lvlJc w:val="left"/>
+      <w:pPr>
+        <w:ind w:left="732" w:hanging="360"/>
+      </w:pPr>
+      <w:rPr>
+        <w:rFonts w:ascii="Symbol" w:hAnsi="Symbol" w:hint="default"/>
+      </w:rPr>
+    </w:lvl>
+    <w:lvl w:ilvl="1" w:tplc="240A0003" w:tentative="1">
+      <w:start w:val="1"/>
+      <w:numFmt w:val="bullet"/>
+      <w:lvlText w:val="o"/>
+      <w:lvlJc w:val="left"/>
+      <w:pPr>
+        <w:ind w:left="1440" w:hanging="360"/>
+      </w:pPr>
+      <w:rPr>
+        <w:rFonts w:ascii="Courier New" w:hAnsi="Courier New" w:cs="Courier New" w:hint="default"/>
+      </w:rPr>
+    </w:lvl>
+    <w:lvl w:ilvl="2" w:tplc="240A0005" w:tentative="1">
+      <w:start w:val="1"/>
+      <w:numFmt w:val="bullet"/>
+      <w:lvlText w:val=""/>
+      <w:lvlJc w:val="left"/>
+      <w:pPr>
+        <w:ind w:left="2160" w:hanging="360"/>
+      </w:pPr>
+      <w:rPr>
+        <w:rFonts w:ascii="Wingdings" w:hAnsi="Wingdings" w:hint="default"/>
+      </w:rPr>
+    </w:lvl>
+    <w:lvl w:ilvl="3" w:tplc="240A0001" w:tentative="1">
+      <w:start w:val="1"/>
+      <w:numFmt w:val="bullet"/>
+      <w:lvlText w:val=""/>
+      <w:lvlJc w:val="left"/>
+      <w:pPr>
+        <w:ind w:left="2880" w:hanging="360"/>
+      </w:pPr>
+      <w:rPr>
+        <w:rFonts w:ascii="Symbol" w:hAnsi="Symbol" w:hint="default"/>
+      </w:rPr>
+    </w:lvl>
+    <w:lvl w:ilvl="4" w:tplc="240A0003" w:tentative="1">
+      <w:start w:val="1"/>
+      <w:numFmt w:val="bullet"/>
+      <w:lvlText w:val="o"/>
+      <w:lvlJc w:val="left"/>
+      <w:pPr>
+        <w:ind w:left="3600" w:hanging="360"/>
+      </w:pPr>
+      <w:rPr>
+        <w:rFonts w:ascii="Courier New" w:hAnsi="Courier New" w:cs="Courier New" w:hint="default"/>
+      </w:rPr>
+    </w:lvl>
+    <w:lvl w:ilvl="5" w:tplc="240A0005" w:tentative="1">
+      <w:start w:val="1"/>
+      <w:numFmt w:val="bullet"/>
+      <w:lvlText w:val=""/>
+      <w:lvlJc w:val="left"/>
+      <w:pPr>
+        <w:ind w:left="4320" w:hanging="360"/>
+      </w:pPr>
+      <w:rPr>
+        <w:rFonts w:ascii="Wingdings" w:hAnsi="Wingdings" w:hint="default"/>
+      </w:rPr>
+    </w:lvl>
+    <w:lvl w:ilvl="6" w:tplc="240A0001" w:tentative="1">
+      <w:start w:val="1"/>
+      <w:numFmt w:val="bullet"/>
+      <w:lvlText w:val=""/>
+      <w:lvlJc w:val="left"/>
+      <w:pPr>
+        <w:ind w:left="5040" w:hanging="360"/>
+      </w:pPr>
+      <w:rPr>
+        <w:rFonts w:ascii="Symbol" w:hAnsi="Symbol" w:hint="default"/>
+      </w:rPr>
+    </w:lvl>
+    <w:lvl w:ilvl="7" w:tplc="240A0003" w:tentative="1">
+      <w:start w:val="1"/>
+      <w:numFmt w:val="bullet"/>
+      <w:lvlText w:val="o"/>
+      <w:lvlJc w:val="left"/>
+      <w:pPr>
+        <w:ind w:left="5760" w:hanging="360"/>
+      </w:pPr>
+      <w:rPr>
+        <w:rFonts w:ascii="Courier New" w:hAnsi="Courier New" w:cs="Courier New" w:hint="default"/>
+      </w:rPr>
+    </w:lvl>
+    <w:lvl w:ilvl="8" w:tplc="240A0005" w:tentative="1">
+      <w:start w:val="1"/>
+      <w:numFmt w:val="bullet"/>
+      <w:lvlText w:val=""/>
+      <w:lvlJc w:val="left"/>
+      <w:pPr>
+        <w:ind w:left="6480" w:hanging="360"/>
+      </w:pPr>
+      <w:rPr>
+        <w:rFonts w:ascii="Wingdings" w:hAnsi="Wingdings" w:hint="default"/>
+      </w:rPr>
+    </w:lvl>
+  </w:abstractNum>
+  <w:abstractNum w:abstractNumId="1" w15:restartNumberingAfterBreak="0">
     <w:nsid w:val="0B6B493E"/>
     <w:multiLevelType w:val="multilevel"/>
     <w:tmpl w:val="41C6B14A"/>
@@ -1402,7 +1036,7 @@
       </w:rPr>
     </w:lvl>
   </w:abstractNum>
-  <w:abstractNum w:abstractNumId="1" w15:restartNumberingAfterBreak="0">
+  <w:abstractNum w:abstractNumId="2" w15:restartNumberingAfterBreak="0">
     <w:nsid w:val="10E43905"/>
     <w:multiLevelType w:val="multilevel"/>
     <w:tmpl w:val="5CF21A56"/>
@@ -1551,11 +1185,130 @@
       </w:rPr>
     </w:lvl>
   </w:abstractNum>
+  <w:abstractNum w:abstractNumId="3" w15:restartNumberingAfterBreak="0">
+    <w:nsid w:val="50BC7287"/>
+    <w:multiLevelType w:val="hybridMultilevel"/>
+    <w:tmpl w:val="092E9408"/>
+    <w:lvl w:ilvl="0" w:tplc="C48002C8">
+      <w:start w:val="1"/>
+      <w:numFmt w:val="bullet"/>
+      <w:lvlText w:val=""/>
+      <w:lvlJc w:val="left"/>
+      <w:pPr>
+        <w:ind w:left="717" w:hanging="360"/>
+      </w:pPr>
+      <w:rPr>
+        <w:rFonts w:ascii="Symbol" w:hAnsi="Symbol" w:hint="default"/>
+      </w:rPr>
+    </w:lvl>
+    <w:lvl w:ilvl="1" w:tplc="240A0003" w:tentative="1">
+      <w:start w:val="1"/>
+      <w:numFmt w:val="bullet"/>
+      <w:lvlText w:val="o"/>
+      <w:lvlJc w:val="left"/>
+      <w:pPr>
+        <w:ind w:left="1437" w:hanging="360"/>
+      </w:pPr>
+      <w:rPr>
+        <w:rFonts w:ascii="Courier New" w:hAnsi="Courier New" w:cs="Courier New" w:hint="default"/>
+      </w:rPr>
+    </w:lvl>
+    <w:lvl w:ilvl="2" w:tplc="240A0005" w:tentative="1">
+      <w:start w:val="1"/>
+      <w:numFmt w:val="bullet"/>
+      <w:lvlText w:val=""/>
+      <w:lvlJc w:val="left"/>
+      <w:pPr>
+        <w:ind w:left="2157" w:hanging="360"/>
+      </w:pPr>
+      <w:rPr>
+        <w:rFonts w:ascii="Wingdings" w:hAnsi="Wingdings" w:hint="default"/>
+      </w:rPr>
+    </w:lvl>
+    <w:lvl w:ilvl="3" w:tplc="240A0001" w:tentative="1">
+      <w:start w:val="1"/>
+      <w:numFmt w:val="bullet"/>
+      <w:lvlText w:val=""/>
+      <w:lvlJc w:val="left"/>
+      <w:pPr>
+        <w:ind w:left="2877" w:hanging="360"/>
+      </w:pPr>
+      <w:rPr>
+        <w:rFonts w:ascii="Symbol" w:hAnsi="Symbol" w:hint="default"/>
+      </w:rPr>
+    </w:lvl>
+    <w:lvl w:ilvl="4" w:tplc="240A0003" w:tentative="1">
+      <w:start w:val="1"/>
+      <w:numFmt w:val="bullet"/>
+      <w:lvlText w:val="o"/>
+      <w:lvlJc w:val="left"/>
+      <w:pPr>
+        <w:ind w:left="3597" w:hanging="360"/>
+      </w:pPr>
+      <w:rPr>
+        <w:rFonts w:ascii="Courier New" w:hAnsi="Courier New" w:cs="Courier New" w:hint="default"/>
+      </w:rPr>
+    </w:lvl>
+    <w:lvl w:ilvl="5" w:tplc="240A0005" w:tentative="1">
+      <w:start w:val="1"/>
+      <w:numFmt w:val="bullet"/>
+      <w:lvlText w:val=""/>
+      <w:lvlJc w:val="left"/>
+      <w:pPr>
+        <w:ind w:left="4317" w:hanging="360"/>
+      </w:pPr>
+      <w:rPr>
+        <w:rFonts w:ascii="Wingdings" w:hAnsi="Wingdings" w:hint="default"/>
+      </w:rPr>
+    </w:lvl>
+    <w:lvl w:ilvl="6" w:tplc="240A0001" w:tentative="1">
+      <w:start w:val="1"/>
+      <w:numFmt w:val="bullet"/>
+      <w:lvlText w:val=""/>
+      <w:lvlJc w:val="left"/>
+      <w:pPr>
+        <w:ind w:left="5037" w:hanging="360"/>
+      </w:pPr>
+      <w:rPr>
+        <w:rFonts w:ascii="Symbol" w:hAnsi="Symbol" w:hint="default"/>
+      </w:rPr>
+    </w:lvl>
+    <w:lvl w:ilvl="7" w:tplc="240A0003" w:tentative="1">
+      <w:start w:val="1"/>
+      <w:numFmt w:val="bullet"/>
+      <w:lvlText w:val="o"/>
+      <w:lvlJc w:val="left"/>
+      <w:pPr>
+        <w:ind w:left="5757" w:hanging="360"/>
+      </w:pPr>
+      <w:rPr>
+        <w:rFonts w:ascii="Courier New" w:hAnsi="Courier New" w:cs="Courier New" w:hint="default"/>
+      </w:rPr>
+    </w:lvl>
+    <w:lvl w:ilvl="8" w:tplc="240A0005" w:tentative="1">
+      <w:start w:val="1"/>
+      <w:numFmt w:val="bullet"/>
+      <w:lvlText w:val=""/>
+      <w:lvlJc w:val="left"/>
+      <w:pPr>
+        <w:ind w:left="6477" w:hanging="360"/>
+      </w:pPr>
+      <w:rPr>
+        <w:rFonts w:ascii="Wingdings" w:hAnsi="Wingdings" w:hint="default"/>
+      </w:rPr>
+    </w:lvl>
+  </w:abstractNum>
   <w:num w:numId="1" w16cid:durableId="1418286331">
+    <w:abstractNumId w:val="2"/>
+  </w:num>
+  <w:num w:numId="2" w16cid:durableId="24866147">
     <w:abstractNumId w:val="1"/>
   </w:num>
-  <w:num w:numId="2" w16cid:durableId="24866147">
+  <w:num w:numId="3" w16cid:durableId="45613909">
     <w:abstractNumId w:val="0"/>
+  </w:num>
+  <w:num w:numId="4" w16cid:durableId="1935748747">
+    <w:abstractNumId w:val="3"/>
   </w:num>
 </w:numbering>
 </file>
@@ -1960,6 +1713,7 @@
   <w:style w:type="paragraph" w:default="1" w:styleId="Normal">
     <w:name w:val="Normal"/>
     <w:qFormat/>
+    <w:rsid w:val="00C05FA2"/>
     <w:pPr>
       <w:spacing w:after="13" w:line="262" w:lineRule="auto"/>
       <w:ind w:left="22" w:right="44" w:hanging="10"/>
@@ -2106,6 +1860,34 @@
     <w:rPr>
       <w:color w:val="954F72" w:themeColor="followedHyperlink"/>
       <w:u w:val="single"/>
+    </w:rPr>
+  </w:style>
+  <w:style w:type="paragraph" w:styleId="Prrafodelista">
+    <w:name w:val="List Paragraph"/>
+    <w:basedOn w:val="Normal"/>
+    <w:uiPriority w:val="34"/>
+    <w:qFormat/>
+    <w:rsid w:val="00C05FA2"/>
+    <w:pPr>
+      <w:ind w:left="720"/>
+      <w:contextualSpacing/>
+    </w:pPr>
+  </w:style>
+  <w:style w:type="paragraph" w:customStyle="1" w:styleId="Default">
+    <w:name w:val="Default"/>
+    <w:rsid w:val="00C05FA2"/>
+    <w:pPr>
+      <w:autoSpaceDE w:val="0"/>
+      <w:autoSpaceDN w:val="0"/>
+      <w:adjustRightInd w:val="0"/>
+      <w:spacing w:after="0" w:line="240" w:lineRule="auto"/>
+    </w:pPr>
+    <w:rPr>
+      <w:rFonts w:ascii="Times New Roman" w:hAnsi="Times New Roman" w:cs="Times New Roman"/>
+      <w:color w:val="000000"/>
+      <w:kern w:val="0"/>
+      <w:sz w:val="24"/>
+      <w:szCs w:val="24"/>
     </w:rPr>
   </w:style>
 </w:styles>

--- a/Imagenes/HVCarlosPerez.docx
+++ b/Imagenes/HVCarlosPerez.docx
@@ -57,15 +57,7 @@
           <w:sz w:val="22"/>
           <w:szCs w:val="20"/>
         </w:rPr>
-        <w:t>Carrera 70a # 78-65</w:t>
-      </w:r>
-      <w:r>
-        <w:rPr>
-          <w:color w:val="auto"/>
-          <w:sz w:val="22"/>
-          <w:szCs w:val="20"/>
-        </w:rPr>
-        <w:t xml:space="preserve">, Engativá, Bogotá, Col </w:t>
+        <w:t xml:space="preserve">Carrera 70a # 78-65, Engativá, Bogotá, Col </w:t>
       </w:r>
       <w:r>
         <w:rPr>
@@ -123,25 +115,7 @@
           <w:sz w:val="22"/>
           <w:szCs w:val="20"/>
         </w:rPr>
-        <w:t xml:space="preserve"> </w:t>
-      </w:r>
-      <w:r>
-        <w:rPr>
-          <w:bCs/>
-          <w:color w:val="auto"/>
-          <w:sz w:val="22"/>
-          <w:szCs w:val="20"/>
-        </w:rPr>
-        <w:t>●</w:t>
-      </w:r>
-      <w:r>
-        <w:rPr>
-          <w:bCs/>
-          <w:color w:val="auto"/>
-          <w:sz w:val="22"/>
-          <w:szCs w:val="20"/>
-        </w:rPr>
-        <w:t xml:space="preserve"> </w:t>
+        <w:t xml:space="preserve"> ● </w:t>
       </w:r>
       <w:hyperlink r:id="rId6" w:history="1">
         <w:r>
@@ -158,21 +132,7 @@
           <w:b/>
           <w:color w:val="auto"/>
         </w:rPr>
-        <w:t xml:space="preserve"> </w:t>
-      </w:r>
-      <w:r>
-        <w:rPr>
-          <w:b/>
-          <w:color w:val="auto"/>
-        </w:rPr>
-        <w:t>●</w:t>
-      </w:r>
-      <w:r>
-        <w:rPr>
-          <w:b/>
-          <w:color w:val="auto"/>
-        </w:rPr>
-        <w:t xml:space="preserve"> </w:t>
+        <w:t xml:space="preserve"> ● </w:t>
       </w:r>
       <w:hyperlink r:id="rId7" w:history="1">
         <w:r>
@@ -300,14 +260,7 @@
           <w:sz w:val="23"/>
           <w:szCs w:val="23"/>
         </w:rPr>
-        <w:t>–</w:t>
-      </w:r>
-      <w:r>
-        <w:rPr>
-          <w:sz w:val="23"/>
-          <w:szCs w:val="23"/>
-        </w:rPr>
-        <w:t xml:space="preserve">11/2017 </w:t>
+        <w:t xml:space="preserve">–11/2017 </w:t>
       </w:r>
       <w:r>
         <w:rPr>
@@ -367,10 +320,7 @@
         </w:numPr>
       </w:pPr>
       <w:r>
-        <w:t xml:space="preserve">Técnicas: </w:t>
-      </w:r>
-      <w:r>
-        <w:t xml:space="preserve">Python, SQL (MySQL, </w:t>
+        <w:t xml:space="preserve">Técnicas: Python, SQL (MySQL, </w:t>
       </w:r>
       <w:r>
         <w:rPr>
@@ -442,10 +392,7 @@
         <w:t xml:space="preserve">Blandas: </w:t>
       </w:r>
       <w:r>
-        <w:t>Adaptabilidad, Curiosidad, Creatividad, Aprendizaje Continuo,</w:t>
-      </w:r>
-      <w:r>
-        <w:t xml:space="preserve"> </w:t>
+        <w:t xml:space="preserve">Adaptabilidad, Curiosidad, Creatividad, Aprendizaje Continuo, </w:t>
       </w:r>
       <w:r>
         <w:rPr>
